--- a/docs_changed/GaN_2022_ActivityGuide_Orion/GaN_2022_ActivityGuide_Orion_Romanian.docx
+++ b/docs_changed/GaN_2022_ActivityGuide_Orion/GaN_2022_ActivityGuide_Orion_Romanian.docx
@@ -96,50 +96,7 @@
         </w:sectPr>
       </w:pPr>
       <w:r>
-        <w:rPr>
-          <w:rFonts w:ascii="Calibri" w:hAnsi="Calibri" w:cs="Optima-Regular"/>
-          <w:color w:val="FF0000"/>
-          <w:sz w:val="28"/>
-          <w:szCs w:val="28"/>
-          <w:lang w:val="ro-RO"/>
-        </w:rPr>
-        <w:t xml:space="preserve"> </w:t>
-      </w:r>
-      <w:r>
-        <w:rPr>
-          <w:rFonts w:ascii="Calibri" w:hAnsi="Calibri" w:cs="Optima-Regular"/>
-          <w:sz w:val="26"/>
-          <w:szCs w:val="26"/>
-          <w:lang w:val="ro-RO"/>
-        </w:rPr>
-        <w:t xml:space="preserve">Perioadele campaniei din 2018 pentru </w:t>
-      </w:r>
-      <w:r>
-        <w:rPr>
-          <w:rFonts w:ascii="Calibri" w:hAnsi="Calibri" w:cs="Optima-Regular"/>
-          <w:sz w:val="26"/>
-          <w:szCs w:val="26"/>
-          <w:lang w:val="ro-RO"/>
-        </w:rPr>
-        <w:t>Perseu</w:t>
-      </w:r>
-      <w:r>
-        <w:rPr>
-          <w:rFonts w:ascii="Calibri" w:hAnsi="Calibri" w:cs="Optima-Regular"/>
-          <w:sz w:val="26"/>
-          <w:szCs w:val="26"/>
-          <w:lang w:val="ro-RO"/>
-        </w:rPr>
-        <w:t xml:space="preserve">: </w:t>
-      </w:r>
-      <w:r>
-        <w:rPr>
-          <w:rFonts w:ascii="Calibri" w:hAnsi="Calibri" w:cs="Optima-Regular"/>
-          <w:sz w:val="26"/>
-          <w:szCs w:val="26"/>
-          <w:lang w:val="ro-RO"/>
-        </w:rPr>
-        <w:t>30 octombrie-8 noiembrie și 29 noiembrie-8 decembrie</w:t>
+        <w:t>Perioadele campaniei din Orion: 16-25 ianuarie, 14-23 februarie, 14-24 martie</w:t>
       </w:r>
     </w:p>
     <w:p>
@@ -3190,21 +3147,7 @@
         </w:rPr>
       </w:pPr>
       <w:r>
-        <w:rPr>
-          <w:rFonts w:ascii="Calibri" w:hAnsi="Calibri" w:cs="Optima-Regular"/>
-          <w:sz w:val="26"/>
-          <w:szCs w:val="26"/>
-          <w:lang w:val="ro-RO"/>
-        </w:rPr>
-        <w:t>Perioadele campaniei din 2018 pentru Perseu: 30 octombrie-8 noiembrie și 29 noiembrie-8 decembrie</w:t>
-      </w:r>
-      <w:r>
-        <w:rPr>
-          <w:rFonts w:ascii="Calibri" w:hAnsi="Calibri" w:cs="Optima-Regular"/>
-          <w:sz w:val="22"/>
-          <w:lang w:val="ro-RO"/>
-        </w:rPr>
-        <w:t xml:space="preserve"> </w:t>
+        <w:t>Perioadele campaniei din Orion: 16-25 ianuarie, 14-23 februarie, 14-24 martie</w:t>
       </w:r>
     </w:p>
     <w:p>
@@ -4396,13 +4339,7 @@
         </w:rPr>
       </w:pPr>
       <w:r>
-        <w:rPr>
-          <w:rFonts w:ascii="Calibri" w:hAnsi="Calibri" w:cs="Optima-Regular"/>
-          <w:sz w:val="26"/>
-          <w:szCs w:val="26"/>
-          <w:lang w:val="ro-RO"/>
-        </w:rPr>
-        <w:t>Perioadele campaniei din 2018 pentru Perseu: 30 octombrie-8 noiembrie și 29 noiembrie-8 decembrie</w:t>
+        <w:t>Perioadele campaniei din Orion: 16-25 ianuarie, 14-23 februarie, 14-24 martie</w:t>
       </w:r>
     </w:p>
     <w:p>
@@ -5610,13 +5547,7 @@
         </w:sectPr>
       </w:pPr>
       <w:r>
-        <w:rPr>
-          <w:rFonts w:ascii="Calibri" w:hAnsi="Calibri" w:cs="Optima-Regular"/>
-          <w:sz w:val="26"/>
-          <w:szCs w:val="26"/>
-          <w:lang w:val="ro-RO"/>
-        </w:rPr>
-        <w:t>Perioadele campaniei din 2018 pentru Perseu: 30 octombrie-8 noiembrie și 29 noiembrie-8 decembrie</w:t>
+        <w:t>Perioadele campaniei din Orion: 16-25 ianuarie, 14-23 februarie, 14-24 martie</w:t>
       </w:r>
     </w:p>
     <w:p>

--- a/docs_changed/GaN_2022_ActivityGuide_Orion/GaN_2022_ActivityGuide_Orion_Romanian.docx
+++ b/docs_changed/GaN_2022_ActivityGuide_Orion/GaN_2022_ActivityGuide_Orion_Romanian.docx
@@ -96,7 +96,7 @@
         </w:sectPr>
       </w:pPr>
       <w:r>
-        <w:t>Perioadele campaniei din constelația Orion 2022: 16-25 ianuarie, 14-23 februarie, 14-24 martie</w:t>
+        <w:t>Perioadele campaniei din 2022 pentru constelația Orion: 16-25 ianuarie, 14-23 februarie, 14-24 martie</w:t>
       </w:r>
     </w:p>
     <w:p>
@@ -3147,7 +3147,7 @@
         </w:rPr>
       </w:pPr>
       <w:r>
-        <w:t>Perioadele campaniei din constelația Orion 2022: 16-25 ianuarie, 14-23 februarie, 14-24 martie</w:t>
+        <w:t>Perioadele campaniei din 2022 pentru constelația Orion: 16-25 ianuarie, 14-23 februarie, 14-24 martie</w:t>
       </w:r>
     </w:p>
     <w:p>
@@ -4339,7 +4339,7 @@
         </w:rPr>
       </w:pPr>
       <w:r>
-        <w:t>Perioadele campaniei din constelația Orion 2022: 16-25 ianuarie, 14-23 februarie, 14-24 martie</w:t>
+        <w:t>Perioadele campaniei din 2022 pentru constelația Orion: 16-25 ianuarie, 14-23 februarie, 14-24 martie</w:t>
       </w:r>
     </w:p>
     <w:p>
@@ -5547,7 +5547,7 @@
         </w:sectPr>
       </w:pPr>
       <w:r>
-        <w:t>Perioadele campaniei din constelația Orion 2022: 16-25 ianuarie, 14-23 februarie, 14-24 martie</w:t>
+        <w:t>Perioadele campaniei din 2022 pentru constelația Orion: 16-25 ianuarie, 14-23 februarie, 14-24 martie</w:t>
       </w:r>
     </w:p>
     <w:p>

--- a/docs_changed/GaN_2022_ActivityGuide_Orion/GaN_2022_ActivityGuide_Orion_Romanian.docx
+++ b/docs_changed/GaN_2022_ActivityGuide_Orion/GaN_2022_ActivityGuide_Orion_Romanian.docx
@@ -112,144 +112,7 @@
         </w:rPr>
       </w:pPr>
       <w:r>
-        <w:rPr>
-          <w:rFonts w:ascii="Calibri" w:hAnsi="Calibri" w:cs="Optima-Regular"/>
-          <w:sz w:val="20"/>
-          <w:lang w:val="ro-RO"/>
-        </w:rPr>
-        <w:t>Prin această activitate p</w:t>
-      </w:r>
-      <w:r>
-        <w:rPr>
-          <w:rFonts w:ascii="Calibri" w:hAnsi="Calibri" w:cs="Optima-Regular"/>
-          <w:sz w:val="20"/>
-          <w:lang w:val="ro-RO"/>
-        </w:rPr>
-        <w:t xml:space="preserve">articipați în cadrul unei campanii globale de observare și </w:t>
-      </w:r>
-      <w:r>
-        <w:rPr>
-          <w:rFonts w:ascii="Calibri" w:hAnsi="Calibri" w:cs="Optima-Regular"/>
-          <w:sz w:val="20"/>
-          <w:lang w:val="ro-RO"/>
-        </w:rPr>
-        <w:t>consemnare</w:t>
-      </w:r>
-      <w:r>
-        <w:rPr>
-          <w:rFonts w:ascii="Calibri" w:hAnsi="Calibri" w:cs="Optima-Regular"/>
-          <w:sz w:val="20"/>
-          <w:lang w:val="ro-RO"/>
-        </w:rPr>
-        <w:t xml:space="preserve"> a celor mai slabe stele vizibile ca metodă de măsurare a poluării luminoase dintr-un anumit loc.</w:t>
-      </w:r>
-      <w:r>
-        <w:rPr>
-          <w:rFonts w:ascii="Calibri" w:hAnsi="Calibri" w:cs="Optima-Regular"/>
-          <w:sz w:val="20"/>
-          <w:lang w:val="ro-RO"/>
-        </w:rPr>
-        <w:t xml:space="preserve"> </w:t>
-      </w:r>
-      <w:r>
-        <w:rPr>
-          <w:rFonts w:ascii="Calibri" w:hAnsi="Calibri" w:cs="Optima-Regular"/>
-          <w:sz w:val="20"/>
-          <w:lang w:val="ro-RO"/>
-        </w:rPr>
-        <w:t xml:space="preserve">Localizând și observând </w:t>
-      </w:r>
-      <w:r>
-        <w:rPr>
-          <w:rFonts w:ascii="Calibri" w:hAnsi="Calibri" w:cs="Optima-Regular"/>
-          <w:color w:val="auto"/>
-          <w:sz w:val="20"/>
-          <w:lang w:val="ro-RO"/>
-        </w:rPr>
-        <w:t xml:space="preserve">constelația </w:t>
-      </w:r>
-      <w:r>
-        <w:rPr>
-          <w:rFonts w:ascii="Calibri" w:hAnsi="Calibri" w:cs="Optima-Regular"/>
-          <w:color w:val="auto"/>
-          <w:sz w:val="20"/>
-          <w:lang w:val="ro-RO"/>
-        </w:rPr>
-        <w:t>Perseu</w:t>
-      </w:r>
-      <w:r>
-        <w:rPr>
-          <w:rFonts w:ascii="Calibri" w:hAnsi="Calibri" w:cs="Optima-Regular"/>
-          <w:color w:val="auto"/>
-          <w:sz w:val="20"/>
-          <w:lang w:val="ro-RO"/>
-        </w:rPr>
-        <w:t xml:space="preserve"> </w:t>
-      </w:r>
-      <w:r>
-        <w:rPr>
-          <w:rFonts w:ascii="Calibri" w:hAnsi="Calibri" w:cs="Optima-Regular"/>
-          <w:color w:val="auto"/>
-          <w:sz w:val="20"/>
-          <w:lang w:val="ro-RO"/>
-        </w:rPr>
-        <w:t>pe</w:t>
-      </w:r>
-      <w:r>
-        <w:rPr>
-          <w:rFonts w:ascii="Calibri" w:hAnsi="Calibri" w:cs="Optima-Regular"/>
-          <w:sz w:val="20"/>
-          <w:lang w:val="ro-RO"/>
-        </w:rPr>
-        <w:t xml:space="preserve"> cerul nopții și comparând-o cu diagramele stelare, oamenii din întreaga lume vor putea afla în ce măsură </w:t>
-      </w:r>
-      <w:r>
-        <w:rPr>
-          <w:rFonts w:ascii="Calibri" w:hAnsi="Calibri" w:cs="Optima-Regular"/>
-          <w:sz w:val="20"/>
-          <w:lang w:val="ro-RO"/>
-        </w:rPr>
-        <w:t>iluminatul nocturn</w:t>
-      </w:r>
-      <w:r>
-        <w:rPr>
-          <w:rFonts w:ascii="Calibri" w:hAnsi="Calibri" w:cs="Optima-Regular"/>
-          <w:sz w:val="20"/>
-          <w:lang w:val="ro-RO"/>
-        </w:rPr>
-        <w:t xml:space="preserve"> din comunitatea lor contribuie la poluarea luminoasă. </w:t>
-      </w:r>
-      <w:r>
-        <w:rPr>
-          <w:rFonts w:ascii="Calibri" w:hAnsi="Calibri" w:cs="Optima-Regular"/>
-          <w:sz w:val="20"/>
-          <w:lang w:val="ro-RO"/>
-        </w:rPr>
-        <w:t xml:space="preserve">Contribuțiile dumneavoastră la baza de date online vor </w:t>
-      </w:r>
-      <w:r>
-        <w:rPr>
-          <w:rFonts w:ascii="Calibri" w:hAnsi="Calibri" w:cs="Optima-Regular"/>
-          <w:sz w:val="20"/>
-          <w:lang w:val="ro-RO"/>
-        </w:rPr>
-        <w:t>facilita o documentare globală privind</w:t>
-      </w:r>
-      <w:r>
-        <w:rPr>
-          <w:rFonts w:ascii="Calibri" w:hAnsi="Calibri" w:cs="Optima-Regular"/>
-          <w:sz w:val="20"/>
-          <w:lang w:val="ro-RO"/>
-        </w:rPr>
-        <w:t xml:space="preserve"> cerul nocturn observabil</w:t>
-      </w:r>
-      <w:r>
-        <w:rPr>
-          <w:rFonts w:ascii="Calibri" w:hAnsi="Calibri" w:cs="Optima-Regular"/>
-          <w:sz w:val="20"/>
-          <w:lang w:val="ro-RO"/>
-        </w:rPr>
-        <w:t>.</w:t>
+        <w:t>Prin această activitate participați în cadrul unei campanii globale de observare și consemnare a celor mai slabe stele vizibile ca metodă de măsurare a poluării luminoase dintr-un anumit loc. Localizând și observând  constelația Orion pe cerul nopții și comparând-o cu diagramele stelare, oamenii din întreaga lume vor putea afla în ce măsură iluminatul nocturn din comunitatea lor contribuie la poluarea luminoasă. Contribuțiile dumneavoastră la baza de date online vor facilita o documentare globală privind cerul nocturn observabil.</w:t>
       </w:r>
     </w:p>
     <w:p>

--- a/docs_changed/GaN_2022_ActivityGuide_Orion/GaN_2022_ActivityGuide_Orion_Romanian.docx
+++ b/docs_changed/GaN_2022_ActivityGuide_Orion/GaN_2022_ActivityGuide_Orion_Romanian.docx
@@ -1148,60 +1148,9 @@
           <w:lang w:val="ro-RO"/>
         </w:rPr>
       </w:pPr>
-      <w:r>
-        <w:rPr>
-          <w:rFonts w:ascii="Calibri" w:hAnsi="Calibri" w:cs="CastleT-Book"/>
-          <w:sz w:val="19"/>
-          <w:lang w:val="ro-RO"/>
-        </w:rPr>
-        <w:t xml:space="preserve">de </w:t>
-      </w:r>
-      <w:r>
-        <w:rPr>
-          <w:rFonts w:ascii="Calibri" w:hAnsi="Calibri" w:cs="CastleT-Book"/>
-          <w:sz w:val="19"/>
-          <w:lang w:val="ro-RO"/>
-        </w:rPr>
-        <w:t>Jan Hollan, CzechGlobe</w:t>
-      </w:r>
-      <w:r>
-        <w:rPr>
-          <w:rFonts w:ascii="Calibri" w:hAnsi="Calibri" w:cs="CastleT-Book"/>
-          <w:sz w:val="19"/>
-          <w:lang w:val="ro-RO"/>
-        </w:rPr>
-        <w:t xml:space="preserve"> </w:t>
-      </w:r>
-      <w:r>
-        <w:rPr>
-          <w:rFonts w:ascii="Calibri" w:hAnsi="Calibri" w:cs="CastleT-Book"/>
-          <w:sz w:val="19"/>
-          <w:lang w:val="ro-RO"/>
-        </w:rPr>
-        <w:t>(</w:t>
-      </w:r>
-      <w:r>
-        <w:rPr>
-          <w:rFonts w:ascii="Calibri" w:hAnsi="Calibri" w:cs="CastleT-Book"/>
-          <w:sz w:val="19"/>
-        </w:rPr>
-        <w:t>(</w:t>
-      </w:r>
-      <w:r>
-        <w:rPr>
-          <w:rStyle w:val="Hyperlink"/>
-          <w:rFonts w:ascii="Calibri" w:hAnsi="Calibri" w:cs="CastleT-Book"/>
-          <w:sz w:val="19"/>
-        </w:rPr>
-        <w:t>http://amper.ped.muni.cz/jenik/astro/maps/GaNight/2018/</w:t>
-      </w:r>
-      <w:r>
-        <w:rPr>
-          <w:rFonts w:ascii="Calibri" w:hAnsi="Calibri" w:cs="CastleT-Book"/>
-          <w:sz w:val="19"/>
-          <w:lang w:val="ro-RO"/>
-        </w:rPr>
-        <w:t>).</w:t>
+      <w:r/>
+      <w:r>
+        <w:t>de Jan Hollan, CzechGlobe ((http://amper.ped.muni.cz/jenik/astro/maps/GaNight/2022/).</w:t>
       </w:r>
     </w:p>
     <w:p>

--- a/docs_changed/GaN_2022_ActivityGuide_Orion/GaN_2022_ActivityGuide_Orion_Romanian.docx
+++ b/docs_changed/GaN_2022_ActivityGuide_Orion/GaN_2022_ActivityGuide_Orion_Romanian.docx
@@ -96,6 +96,9 @@
         </w:sectPr>
       </w:pPr>
       <w:r>
+        <w:rPr>
+          <w:rStyle w:val="GaNStyle"/>
+        </w:rPr>
         <w:t>Perioadele campaniei din 2022 pentru constelația Orion: 16-25 ianuarie, 14-23 februarie, 14-24 martie</w:t>
       </w:r>
     </w:p>
@@ -112,6 +115,9 @@
         </w:rPr>
       </w:pPr>
       <w:r>
+        <w:rPr>
+          <w:rStyle w:val="GaNParagraph"/>
+        </w:rPr>
         <w:t>Prin această activitate participați în cadrul unei campanii globale de observare și consemnare a celor mai slabe stele vizibile ca metodă de măsurare a poluării luminoase dintr-un anumit loc. Localizând și observând  constelația Orion pe cerul nopții și comparând-o cu diagramele stelare, oamenii din întreaga lume vor putea afla în ce măsură iluminatul nocturn din comunitatea lor contribuie la poluarea luminoasă. Contribuțiile dumneavoastră la baza de date online vor facilita o documentare globală privind cerul nocturn observabil.</w:t>
       </w:r>
     </w:p>
@@ -1150,6 +1156,9 @@
       </w:pPr>
       <w:r/>
       <w:r>
+        <w:rPr>
+          <w:rStyle w:val="GaNLinks"/>
+        </w:rPr>
         <w:t>de Jan Hollan, CzechGlobe ((http://amper.ped.muni.cz/jenik/astro/maps/GaNight/2022/).</w:t>
       </w:r>
     </w:p>
@@ -2959,6 +2968,9 @@
         </w:rPr>
       </w:pPr>
       <w:r>
+        <w:rPr>
+          <w:rStyle w:val="GaNStyle"/>
+        </w:rPr>
         <w:t>Perioadele campaniei din 2022 pentru constelația Orion: 16-25 ianuarie, 14-23 februarie, 14-24 martie</w:t>
       </w:r>
     </w:p>
@@ -4151,6 +4163,9 @@
         </w:rPr>
       </w:pPr>
       <w:r>
+        <w:rPr>
+          <w:rStyle w:val="GaNStyle"/>
+        </w:rPr>
         <w:t>Perioadele campaniei din 2022 pentru constelația Orion: 16-25 ianuarie, 14-23 februarie, 14-24 martie</w:t>
       </w:r>
     </w:p>
@@ -5359,6 +5374,9 @@
         </w:sectPr>
       </w:pPr>
       <w:r>
+        <w:rPr>
+          <w:rStyle w:val="GaNStyle"/>
+        </w:rPr>
         <w:t>Perioadele campaniei din 2022 pentru constelația Orion: 16-25 ianuarie, 14-23 februarie, 14-24 martie</w:t>
       </w:r>
     </w:p>
@@ -9029,6 +9047,30 @@
       <w:shd w:val="clear" w:color="auto" w:fill="E1DFDD"/>
     </w:rPr>
   </w:style>
+  <w:style w:type="character" w:customStyle="1" w:styleId="GaNStyle">
+    <w:name w:val="GaNStyle"/>
+    <w:rPr>
+      <w:rFonts w:ascii="Calibri" w:hAnsi="Calibri"/>
+      <w:sz w:val="28"/>
+    </w:rPr>
+  </w:style>
+  <w:style w:type="character" w:customStyle="1" w:styleId="GaNParagraph">
+    <w:name w:val="GaNParagraph"/>
+    <w:rPr>
+      <w:rFonts w:ascii="Calibri" w:hAnsi="Calibri"/>
+      <w:sz w:val="20"/>
+    </w:rPr>
+  </w:style>
+  <w:style w:type="character" w:customStyle="1" w:styleId="GaNLinks">
+    <w:name w:val="GaNLinks"/>
+    <w:rPr>
+      <w:rFonts w:ascii="Calibri" w:hAnsi="Calibri"/>
+      <w:b/>
+      <w:color w:val="000080"/>
+      <w:sz w:val="19"/>
+      <w:u w:val="single"/>
+    </w:rPr>
+  </w:style>
 </w:styles>
 </file>
 
